--- a/αναφορά.docx
+++ b/αναφορά.docx
@@ -160,26 +160,18 @@
           <w:sz w:val="40"/>
           <w:szCs w:val="40"/>
         </w:rPr>
-        <w:t xml:space="preserve">ΑΜ. </w:t>
-      </w:r>
+        <w:t xml:space="preserve">ΑΜ: </w:t>
+      </w:r>
+      <w:bookmarkStart w:id="0" w:name="_GoBack"/>
+      <w:bookmarkEnd w:id="0"/>
       <w:r>
         <w:rPr>
           <w:b/>
           <w:bCs/>
           <w:sz w:val="40"/>
           <w:szCs w:val="40"/>
-          <w:lang w:val="en-US"/>
-        </w:rPr>
-        <w:t>Pint</w:t>
-      </w:r>
-      <w:r>
-        <w:rPr>
-          <w:b/>
-          <w:bCs/>
-          <w:sz w:val="40"/>
-          <w:szCs w:val="40"/>
-        </w:rPr>
-        <w:t>00073</w:t>
+        </w:rPr>
+        <w:t>73</w:t>
       </w:r>
     </w:p>
     <w:p>
@@ -296,8 +288,6 @@
           <w:szCs w:val="26"/>
         </w:rPr>
       </w:pPr>
-      <w:bookmarkStart w:id="0" w:name="_GoBack"/>
-      <w:bookmarkEnd w:id="0"/>
       <w:r>
         <w:rPr>
           <w:rFonts w:ascii="Times New Roman" w:hAnsi="Times New Roman" w:cs="Times New Roman"/>
@@ -2212,19 +2202,76 @@
         </w:rPr>
         <w:t xml:space="preserve"> με την παραγωγή των 320 στιγμιότυπων βρίσκονται αναρτημένα στο αποθετήριο </w:t>
       </w:r>
-      <w:r>
-        <w:rPr>
+      <w:hyperlink r:id="rId11" w:history="1">
+        <w:r>
+          <w:rPr>
+            <w:rStyle w:val="-"/>
+            <w:b/>
+          </w:rPr>
+          <w:t>https://github.com/tziatzos/knapsack</w:t>
+        </w:r>
+      </w:hyperlink>
+      <w:r>
+        <w:rPr>
+          <w:rFonts w:ascii="Times New Roman" w:hAnsi="Times New Roman" w:cs="Times New Roman"/>
+          <w:sz w:val="24"/>
+          <w:szCs w:val="24"/>
+        </w:rPr>
+        <w:t>.</w:t>
+      </w:r>
+    </w:p>
+    <w:p>
+      <w:pPr>
+        <w:spacing w:line="360" w:lineRule="auto"/>
+        <w:ind w:firstLine="142"/>
+        <w:jc w:val="both"/>
+        <w:rPr>
+          <w:rFonts w:ascii="Times New Roman" w:hAnsi="Times New Roman" w:cs="Times New Roman"/>
           <w:b/>
-        </w:rPr>
-        <w:t>https://github.com/tziatzos/knapsack</w:t>
-      </w:r>
-      <w:r>
-        <w:rPr>
-          <w:rFonts w:ascii="Times New Roman" w:hAnsi="Times New Roman" w:cs="Times New Roman"/>
-          <w:sz w:val="24"/>
-          <w:szCs w:val="24"/>
-        </w:rPr>
-        <w:t>.</w:t>
+          <w:sz w:val="24"/>
+          <w:szCs w:val="24"/>
+          <w:u w:val="single"/>
+        </w:rPr>
+      </w:pPr>
+      <w:r>
+        <w:rPr>
+          <w:rFonts w:ascii="Times New Roman" w:hAnsi="Times New Roman" w:cs="Times New Roman"/>
+          <w:b/>
+          <w:sz w:val="24"/>
+          <w:szCs w:val="24"/>
+          <w:u w:val="single"/>
+        </w:rPr>
+        <w:t>Ιστοσελίδα</w:t>
+      </w:r>
+    </w:p>
+    <w:p>
+      <w:pPr>
+        <w:spacing w:line="360" w:lineRule="auto"/>
+        <w:jc w:val="both"/>
+        <w:rPr>
+          <w:rFonts w:ascii="Times New Roman" w:hAnsi="Times New Roman" w:cs="Times New Roman"/>
+          <w:sz w:val="24"/>
+          <w:szCs w:val="24"/>
+        </w:rPr>
+      </w:pPr>
+      <w:r>
+        <w:rPr>
+          <w:rFonts w:ascii="Times New Roman" w:hAnsi="Times New Roman" w:cs="Times New Roman"/>
+          <w:sz w:val="24"/>
+          <w:szCs w:val="24"/>
+        </w:rPr>
+        <w:t xml:space="preserve">Στην ιστοσελίδα </w:t>
+      </w:r>
+      <w:hyperlink r:id="rId12" w:history="1">
+        <w:r>
+          <w:rPr>
+            <w:rStyle w:val="-"/>
+          </w:rPr>
+          <w:t>https://tziatzos.github.io/</w:t>
+        </w:r>
+      </w:hyperlink>
+      <w:r>
+        <w:t xml:space="preserve"> παρουσιάζονται επιγραμματικά τα αποτελέσματα της εργασίας και συμπεράσματα που προκύπτουν από αυτά.</w:t>
       </w:r>
     </w:p>
     <w:sectPr>

--- a/αναφορά.docx
+++ b/αναφορά.docx
@@ -162,8 +162,6 @@
         </w:rPr>
         <w:t xml:space="preserve">ΑΜ: </w:t>
       </w:r>
-      <w:bookmarkStart w:id="0" w:name="_GoBack"/>
-      <w:bookmarkEnd w:id="0"/>
       <w:r>
         <w:rPr>
           <w:b/>
@@ -1858,6 +1856,7 @@
           <w:szCs w:val="24"/>
         </w:rPr>
       </w:pPr>
+      <w:bookmarkStart w:id="0" w:name="_GoBack"/>
       <w:r>
         <w:rPr>
           <w:noProof/>
@@ -1878,6 +1877,7 @@
           </wp:inline>
         </w:drawing>
       </w:r>
+      <w:bookmarkEnd w:id="0"/>
     </w:p>
     <w:p>
       <w:pPr>
@@ -7704,37 +7704,7 @@
     </mc:Fallback>
   </mc:AlternateContent>
   <c:chart>
-    <c:title>
-      <c:overlay val="0"/>
-      <c:spPr>
-        <a:noFill/>
-        <a:ln>
-          <a:noFill/>
-        </a:ln>
-        <a:effectLst/>
-      </c:spPr>
-      <c:txPr>
-        <a:bodyPr rot="0" spcFirstLastPara="1" vertOverflow="ellipsis" vert="horz" wrap="square" anchor="ctr" anchorCtr="1"/>
-        <a:lstStyle/>
-        <a:p>
-          <a:pPr>
-            <a:defRPr sz="1400" b="0" i="0" u="none" strike="noStrike" kern="1200" spc="0" baseline="0">
-              <a:solidFill>
-                <a:schemeClr val="tx1">
-                  <a:lumMod val="65000"/>
-                  <a:lumOff val="35000"/>
-                </a:schemeClr>
-              </a:solidFill>
-              <a:latin typeface="+mn-lt"/>
-              <a:ea typeface="+mn-ea"/>
-              <a:cs typeface="+mn-cs"/>
-            </a:defRPr>
-          </a:pPr>
-          <a:endParaRPr lang="en-US"/>
-        </a:p>
-      </c:txPr>
-    </c:title>
-    <c:autoTitleDeleted val="0"/>
+    <c:autoTitleDeleted val="1"/>
     <c:plotArea>
       <c:layout/>
       <c:barChart>
